--- a/Vakken/Creatief & ondernemend/Examen/Samenvattingen/Syllabus deel 3.docx
+++ b/Vakken/Creatief & ondernemend/Examen/Samenvattingen/Syllabus deel 3.docx
@@ -1624,6 +1624,9 @@
     </w:p>
     <w:p/>
     <w:p>
+      <w:pPr>
+        <w:pStyle w:val="Heading4"/>
+      </w:pPr>
       <w:r>
         <w:lastRenderedPageBreak/>
         <w:t>Soorten reclameonderzoek</w:t>
@@ -1679,6 +1682,9 @@
       </w:r>
     </w:p>
     <w:p>
+      <w:pPr>
+        <w:pStyle w:val="Heading4"/>
+      </w:pPr>
       <w:r>
         <w:t>De 3 andere soorten reclameonderzoek zijn:</w:t>
       </w:r>
@@ -2318,7 +2324,13 @@
         <w:t>de</w:t>
       </w:r>
       <w:r>
-        <w:t xml:space="preserve"> woord uit de tekst wort weggelaten. Door het lezen van de tekst moet men trachten de ontrebekende woorden correct in te vullen.</w:t>
+        <w:t xml:space="preserve"> woord uit de tekst wor</w:t>
+      </w:r>
+      <w:r>
+        <w:t xml:space="preserve">d </w:t>
+      </w:r>
+      <w:r>
+        <w:t>weggelaten. Door het lezen van de tekst moet men trachten de ontrebekende woorden correct in te vullen.</w:t>
       </w:r>
     </w:p>
     <w:p>
@@ -6264,6 +6276,7 @@
   <w:style w:type="character" w:default="1" w:styleId="DefaultParagraphFont">
     <w:name w:val="Default Paragraph Font"/>
     <w:uiPriority w:val="1"/>
+    <w:semiHidden/>
     <w:unhideWhenUsed/>
   </w:style>
   <w:style w:type="table" w:default="1" w:styleId="TableNormal">
